--- a/Assignment1/assignment1.docx
+++ b/Assignment1/assignment1.docx
@@ -1,10 +1,10 @@
 
 <file path=word/document.xml><?xml version="1.0" encoding="utf-8"?>
-<w:document xmlns:wpc="http://schemas.microsoft.com/office/word/2010/wordprocessingCanvas" xmlns:mc="http://schemas.openxmlformats.org/markup-compatibility/2006" xmlns:o="urn:schemas-microsoft-com:office:office" xmlns:r="http://schemas.openxmlformats.org/officeDocument/2006/relationships" xmlns:m="http://schemas.openxmlformats.org/officeDocument/2006/math" xmlns:v="urn:schemas-microsoft-com:vml" xmlns:wp14="http://schemas.microsoft.com/office/word/2010/wordprocessingDrawing" xmlns:wp="http://schemas.openxmlformats.org/drawingml/2006/wordprocessingDrawing" xmlns:w10="urn:schemas-microsoft-com:office:word" xmlns:w="http://schemas.openxmlformats.org/wordprocessingml/2006/main" xmlns:w14="http://schemas.microsoft.com/office/word/2010/wordml" xmlns:w15="http://schemas.microsoft.com/office/word/2012/wordml" xmlns:wpg="http://schemas.microsoft.com/office/word/2010/wordprocessingGroup" xmlns:wpi="http://schemas.microsoft.com/office/word/2010/wordprocessingInk" xmlns:wne="http://schemas.microsoft.com/office/word/2006/wordml" xmlns:wps="http://schemas.microsoft.com/office/word/2010/wordprocessingShape" mc:Ignorable="w14 w15 wp14">
+<w:document xmlns:ve="http://schemas.openxmlformats.org/markup-compatibility/2006" xmlns:o="urn:schemas-microsoft-com:office:office" xmlns:r="http://schemas.openxmlformats.org/officeDocument/2006/relationships" xmlns:m="http://schemas.openxmlformats.org/officeDocument/2006/math" xmlns:v="urn:schemas-microsoft-com:vml" xmlns:wp="http://schemas.openxmlformats.org/drawingml/2006/wordprocessingDrawing" xmlns:w10="urn:schemas-microsoft-com:office:word" xmlns:w="http://schemas.openxmlformats.org/wordprocessingml/2006/main" xmlns:wne="http://schemas.microsoft.com/office/word/2006/wordml">
   <w:body>
     <w:p>
       <w:pPr>
-        <w:pStyle w:val="Title"/>
+        <w:pStyle w:val="Titel"/>
         <w:jc w:val="center"/>
       </w:pPr>
       <w:r>
@@ -35,10 +35,25 @@
         <w:proofErr w:type="spellEnd"/>
       </w:hyperlink>
       <w:r>
-        <w:rPr>
-          <w:sz w:val="24"/>
-        </w:rPr>
-        <w:t xml:space="preserve"> &amp; Mathias </w:t>
+        <w:t xml:space="preserve"> </w:t>
+      </w:r>
+      <w:r>
+        <w:rPr>
+          <w:sz w:val="24"/>
+        </w:rPr>
+        <w:t>&amp;</w:t>
+      </w:r>
+      <w:r>
+        <w:rPr>
+          <w:sz w:val="24"/>
+        </w:rPr>
+        <w:t xml:space="preserve"> </w:t>
+      </w:r>
+      <w:r>
+        <w:rPr>
+          <w:sz w:val="24"/>
+        </w:rPr>
+        <w:t xml:space="preserve">Mathias </w:t>
       </w:r>
       <w:proofErr w:type="spellStart"/>
       <w:r>
@@ -57,7 +72,7 @@
     </w:p>
     <w:p>
       <w:pPr>
-        <w:pStyle w:val="Heading1"/>
+        <w:pStyle w:val="berschrift1"/>
         <w:rPr>
           <w:sz w:val="40"/>
         </w:rPr>
@@ -65,7 +80,7 @@
     </w:p>
     <w:p>
       <w:pPr>
-        <w:pStyle w:val="Heading1"/>
+        <w:pStyle w:val="berschrift1"/>
         <w:numPr>
           <w:ilvl w:val="0"/>
           <w:numId w:val="2"/>
@@ -84,11 +99,13 @@
     <w:p>
       <w:pPr>
         <w:rPr>
-          <w:sz w:val="24"/>
-        </w:rPr>
-      </w:pPr>
-      <w:r>
-        <w:rPr>
+          <w:i/>
+          <w:sz w:val="24"/>
+        </w:rPr>
+      </w:pPr>
+      <w:r>
+        <w:rPr>
+          <w:i/>
           <w:sz w:val="24"/>
         </w:rPr>
         <w:t>What are the main characteristics of three different eras of the web? Give a concrete example for a Web 3.0 development from your personal experience (e.g. search engines, web sites you visit).</w:t>
@@ -103,7 +120,7 @@
     </w:p>
     <w:p>
       <w:pPr>
-        <w:pStyle w:val="Heading2"/>
+        <w:pStyle w:val="berschrift2"/>
         <w:rPr>
           <w:sz w:val="36"/>
         </w:rPr>
@@ -137,7 +154,7 @@
     </w:p>
     <w:p>
       <w:pPr>
-        <w:pStyle w:val="Heading2"/>
+        <w:pStyle w:val="berschrift2"/>
         <w:rPr>
           <w:sz w:val="36"/>
         </w:rPr>
@@ -171,7 +188,7 @@
     </w:p>
     <w:p>
       <w:pPr>
-        <w:pStyle w:val="Heading2"/>
+        <w:pStyle w:val="berschrift2"/>
         <w:rPr>
           <w:sz w:val="36"/>
         </w:rPr>
@@ -212,38 +229,20 @@
         <w:rPr>
           <w:sz w:val="24"/>
         </w:rPr>
-        <w:t xml:space="preserve">Semantic markup describes the </w:t>
-      </w:r>
-      <w:r>
-        <w:rPr>
-          <w:sz w:val="24"/>
-        </w:rPr>
-        <w:t>communication gap between human web users and computerized applications.</w:t>
-      </w:r>
-      <w:r>
-        <w:rPr>
-          <w:sz w:val="24"/>
-        </w:rPr>
-        <w:t xml:space="preserve"> Which basically means to decides what data is relevant and what is not.</w:t>
-      </w:r>
-    </w:p>
-    <w:p>
-      <w:pPr>
-        <w:rPr>
-          <w:sz w:val="24"/>
-        </w:rPr>
-      </w:pPr>
-      <w:r>
-        <w:rPr>
-          <w:sz w:val="24"/>
-        </w:rPr>
-        <w:t>Semantic</w:t>
-      </w:r>
-      <w:r>
-        <w:rPr>
-          <w:sz w:val="24"/>
-        </w:rPr>
-        <w:t xml:space="preserve"> web services use semantic markups to bring relevant data to the clients. Search engines learn from older queries and start to personalize the results.</w:t>
+        <w:t>Semantic markup describes the communication gap between human web users and computerized applications. Which basically means to decides what data is relevant and what is not.</w:t>
+      </w:r>
+    </w:p>
+    <w:p>
+      <w:pPr>
+        <w:rPr>
+          <w:sz w:val="24"/>
+        </w:rPr>
+      </w:pPr>
+      <w:r>
+        <w:rPr>
+          <w:sz w:val="24"/>
+        </w:rPr>
+        <w:t>Semantic web services use semantic markups to bring relevant data to the clients. Search engines learn from older queries and start to personalize the results.</w:t>
       </w:r>
     </w:p>
     <w:p>
@@ -267,7 +266,7 @@
     </w:p>
     <w:p>
       <w:pPr>
-        <w:pStyle w:val="Heading1"/>
+        <w:pStyle w:val="berschrift1"/>
       </w:pPr>
     </w:p>
     <w:p/>
@@ -276,7 +275,7 @@
     <w:p/>
     <w:p>
       <w:pPr>
-        <w:pStyle w:val="Heading1"/>
+        <w:pStyle w:val="berschrift1"/>
         <w:numPr>
           <w:ilvl w:val="0"/>
           <w:numId w:val="2"/>
@@ -295,12 +294,14 @@
     <w:p>
       <w:pPr>
         <w:rPr>
-          <w:sz w:val="24"/>
-          <w:szCs w:val="28"/>
-        </w:rPr>
-      </w:pPr>
-      <w:r>
-        <w:rPr>
+          <w:i/>
+          <w:sz w:val="24"/>
+          <w:szCs w:val="28"/>
+        </w:rPr>
+      </w:pPr>
+      <w:r>
+        <w:rPr>
+          <w:i/>
           <w:sz w:val="24"/>
           <w:szCs w:val="28"/>
         </w:rPr>
@@ -327,21 +328,7 @@
           <w:sz w:val="24"/>
           <w:szCs w:val="28"/>
         </w:rPr>
-        <w:t>C</w:t>
-      </w:r>
-      <w:r>
-        <w:rPr>
-          <w:sz w:val="24"/>
-          <w:szCs w:val="28"/>
-        </w:rPr>
-        <w:t>omputer science of the 20th century</w:t>
-      </w:r>
-      <w:r>
-        <w:rPr>
-          <w:sz w:val="24"/>
-          <w:szCs w:val="28"/>
-        </w:rPr>
-        <w:t xml:space="preserve"> focused on abstracting hardware. </w:t>
+        <w:t xml:space="preserve">Computer science of the 20th century focused on abstracting hardware. </w:t>
       </w:r>
       <w:r>
         <w:rPr>
@@ -370,7 +357,7 @@
     </w:p>
     <w:p>
       <w:pPr>
-        <w:pStyle w:val="Heading2"/>
+        <w:pStyle w:val="berschrift2"/>
         <w:rPr>
           <w:sz w:val="36"/>
         </w:rPr>
@@ -390,7 +377,7 @@
     </w:p>
     <w:p>
       <w:pPr>
-        <w:pStyle w:val="ListParagraph"/>
+        <w:pStyle w:val="Listenabsatz"/>
         <w:numPr>
           <w:ilvl w:val="0"/>
           <w:numId w:val="1"/>
@@ -406,16 +393,10 @@
         </w:rPr>
         <w:t>Openness</w:t>
       </w:r>
-      <w:r>
-        <w:rPr>
-          <w:sz w:val="24"/>
-        </w:rPr>
-        <w:t xml:space="preserve"> </w:t>
-      </w:r>
-    </w:p>
-    <w:p>
-      <w:pPr>
-        <w:pStyle w:val="ListParagraph"/>
+    </w:p>
+    <w:p>
+      <w:pPr>
+        <w:pStyle w:val="Listenabsatz"/>
         <w:numPr>
           <w:ilvl w:val="1"/>
           <w:numId w:val="1"/>
@@ -429,7 +410,13 @@
         <w:rPr>
           <w:sz w:val="24"/>
         </w:rPr>
-        <w:t>everybody</w:t>
+        <w:t>e</w:t>
+      </w:r>
+      <w:r>
+        <w:rPr>
+          <w:sz w:val="24"/>
+        </w:rPr>
+        <w:t>verybody</w:t>
       </w:r>
       <w:proofErr w:type="gramEnd"/>
       <w:r>
@@ -441,7 +428,7 @@
     </w:p>
     <w:p>
       <w:pPr>
-        <w:pStyle w:val="ListParagraph"/>
+        <w:pStyle w:val="Listenabsatz"/>
         <w:numPr>
           <w:ilvl w:val="0"/>
           <w:numId w:val="1"/>
@@ -457,16 +444,10 @@
         </w:rPr>
         <w:t>Heterogeneity</w:t>
       </w:r>
-      <w:r>
-        <w:rPr>
-          <w:sz w:val="24"/>
-        </w:rPr>
-        <w:t xml:space="preserve"> </w:t>
-      </w:r>
-    </w:p>
-    <w:p>
-      <w:pPr>
-        <w:pStyle w:val="ListParagraph"/>
+    </w:p>
+    <w:p>
+      <w:pPr>
+        <w:pStyle w:val="Listenabsatz"/>
         <w:numPr>
           <w:ilvl w:val="1"/>
           <w:numId w:val="1"/>
@@ -492,7 +473,7 @@
     </w:p>
     <w:p>
       <w:pPr>
-        <w:pStyle w:val="ListParagraph"/>
+        <w:pStyle w:val="Listenabsatz"/>
         <w:numPr>
           <w:ilvl w:val="0"/>
           <w:numId w:val="1"/>
@@ -507,27 +488,13 @@
           <w:b/>
           <w:sz w:val="24"/>
         </w:rPr>
-        <w:t>Distributed</w:t>
-      </w:r>
-      <w:r>
-        <w:rPr>
-          <w:b/>
-          <w:sz w:val="24"/>
-        </w:rPr>
-        <w:t>’</w:t>
-      </w:r>
-      <w:r>
-        <w:rPr>
-          <w:b/>
-          <w:sz w:val="24"/>
-        </w:rPr>
-        <w:t>ness</w:t>
+        <w:t>Distributed’ness</w:t>
       </w:r>
       <w:proofErr w:type="spellEnd"/>
     </w:p>
     <w:p>
       <w:pPr>
-        <w:pStyle w:val="ListParagraph"/>
+        <w:pStyle w:val="Listenabsatz"/>
         <w:numPr>
           <w:ilvl w:val="1"/>
           <w:numId w:val="1"/>
@@ -545,7 +512,7 @@
     </w:p>
     <w:p>
       <w:pPr>
-        <w:pStyle w:val="ListParagraph"/>
+        <w:pStyle w:val="Listenabsatz"/>
         <w:numPr>
           <w:ilvl w:val="0"/>
           <w:numId w:val="1"/>
@@ -561,16 +528,10 @@
         </w:rPr>
         <w:t>Scalability</w:t>
       </w:r>
-      <w:r>
-        <w:rPr>
-          <w:sz w:val="24"/>
-        </w:rPr>
-        <w:t xml:space="preserve"> </w:t>
-      </w:r>
-    </w:p>
-    <w:p>
-      <w:pPr>
-        <w:pStyle w:val="ListParagraph"/>
+    </w:p>
+    <w:p>
+      <w:pPr>
+        <w:pStyle w:val="Listenabsatz"/>
         <w:numPr>
           <w:ilvl w:val="1"/>
           <w:numId w:val="1"/>
@@ -617,6 +578,250 @@
           <w:sz w:val="24"/>
         </w:rPr>
       </w:pPr>
+    </w:p>
+    <w:p>
+      <w:pPr>
+        <w:pStyle w:val="Listenabsatz"/>
+        <w:numPr>
+          <w:ilvl w:val="0"/>
+          <w:numId w:val="2"/>
+        </w:numPr>
+        <w:rPr>
+          <w:rFonts w:asciiTheme="majorHAnsi" w:eastAsiaTheme="majorEastAsia" w:hAnsiTheme="majorHAnsi" w:cstheme="majorBidi"/>
+          <w:color w:val="2E74B5" w:themeColor="accent1" w:themeShade="BF"/>
+          <w:sz w:val="40"/>
+          <w:szCs w:val="32"/>
+        </w:rPr>
+      </w:pPr>
+      <w:r>
+        <w:rPr>
+          <w:rFonts w:asciiTheme="majorHAnsi" w:eastAsiaTheme="majorEastAsia" w:hAnsiTheme="majorHAnsi" w:cstheme="majorBidi"/>
+          <w:color w:val="2E74B5" w:themeColor="accent1" w:themeShade="BF"/>
+          <w:sz w:val="40"/>
+          <w:szCs w:val="32"/>
+        </w:rPr>
+        <w:t>Data Science, Web and Social Considerations</w:t>
+      </w:r>
+    </w:p>
+    <w:p>
+      <w:pPr>
+        <w:rPr>
+          <w:sz w:val="24"/>
+          <w:szCs w:val="28"/>
+        </w:rPr>
+      </w:pPr>
+      <w:r>
+        <w:rPr>
+          <w:sz w:val="24"/>
+          <w:szCs w:val="28"/>
+        </w:rPr>
+        <w:t>The recent increase in the success of artificial intelligence is not only because the algorithms, but also the increasing amount of data to train them, mostly powered by web. Many of these AI and machine learning techniques are used to support important decisions. Can these algorithms be objective? If not, how can the bias occur? Explain your answer with examples.</w:t>
+      </w:r>
+    </w:p>
+    <w:p>
+      <w:pPr>
+        <w:rPr>
+          <w:sz w:val="24"/>
+          <w:szCs w:val="28"/>
+        </w:rPr>
+      </w:pPr>
+    </w:p>
+    <w:p>
+      <w:pPr>
+        <w:rPr>
+          <w:sz w:val="24"/>
+          <w:szCs w:val="28"/>
+        </w:rPr>
+      </w:pPr>
+      <w:r>
+        <w:rPr>
+          <w:sz w:val="24"/>
+          <w:szCs w:val="28"/>
+        </w:rPr>
+        <w:t xml:space="preserve">Systems that are using machine learning algorithms update their knowledge with experience. Therefore the knowledge is based on statistical data rather than reprogramming. If we look at the programmer (company), such algorithms are pretty objective because the knowledge is independent of the programmer’s beliefs. </w:t>
+      </w:r>
+    </w:p>
+    <w:p>
+      <w:pPr>
+        <w:rPr>
+          <w:sz w:val="24"/>
+          <w:szCs w:val="28"/>
+        </w:rPr>
+      </w:pPr>
+      <w:r>
+        <w:rPr>
+          <w:sz w:val="24"/>
+          <w:szCs w:val="28"/>
+        </w:rPr>
+        <w:lastRenderedPageBreak/>
+        <w:t xml:space="preserve">But on the other hand, such algorithms are dependent of big data structures, and it’s possible that an algorithm is only looking at data of one type of users or some want to manipulate the data. For example, there was the Microsoft’s AI </w:t>
+      </w:r>
+      <w:proofErr w:type="spellStart"/>
+      <w:r>
+        <w:rPr>
+          <w:sz w:val="24"/>
+          <w:szCs w:val="28"/>
+        </w:rPr>
+        <w:t>chatbot</w:t>
+      </w:r>
+      <w:proofErr w:type="spellEnd"/>
+      <w:r>
+        <w:rPr>
+          <w:sz w:val="24"/>
+          <w:szCs w:val="28"/>
+        </w:rPr>
+        <w:t xml:space="preserve"> that the company described as an experiment in “conversational understanding” [1]. Through the influence of other users, the </w:t>
+      </w:r>
+      <w:proofErr w:type="spellStart"/>
+      <w:r>
+        <w:rPr>
+          <w:sz w:val="24"/>
+          <w:szCs w:val="28"/>
+        </w:rPr>
+        <w:t>chatbot</w:t>
+      </w:r>
+      <w:proofErr w:type="spellEnd"/>
+      <w:r>
+        <w:rPr>
+          <w:sz w:val="24"/>
+          <w:szCs w:val="28"/>
+        </w:rPr>
+        <w:t xml:space="preserve"> </w:t>
+      </w:r>
+      <w:proofErr w:type="gramStart"/>
+      <w:r>
+        <w:rPr>
+          <w:sz w:val="24"/>
+          <w:szCs w:val="28"/>
+        </w:rPr>
+        <w:t>tweeted</w:t>
+      </w:r>
+      <w:proofErr w:type="gramEnd"/>
+      <w:r>
+        <w:rPr>
+          <w:sz w:val="24"/>
+          <w:szCs w:val="28"/>
+        </w:rPr>
+        <w:t xml:space="preserve"> a lot of racist messages in less than a day. It’s a perfect example that the objectiveness of this </w:t>
+      </w:r>
+      <w:proofErr w:type="spellStart"/>
+      <w:r>
+        <w:rPr>
+          <w:sz w:val="24"/>
+          <w:szCs w:val="28"/>
+        </w:rPr>
+        <w:t>chatbot</w:t>
+      </w:r>
+      <w:proofErr w:type="spellEnd"/>
+      <w:r>
+        <w:rPr>
+          <w:sz w:val="24"/>
+          <w:szCs w:val="28"/>
+        </w:rPr>
+        <w:t xml:space="preserve"> got lost pretty easy.</w:t>
+      </w:r>
+    </w:p>
+    <w:p>
+      <w:pPr>
+        <w:rPr>
+          <w:sz w:val="24"/>
+          <w:szCs w:val="28"/>
+        </w:rPr>
+      </w:pPr>
+    </w:p>
+    <w:p>
+      <w:pPr>
+        <w:rPr>
+          <w:sz w:val="24"/>
+          <w:szCs w:val="28"/>
+        </w:rPr>
+      </w:pPr>
+    </w:p>
+    <w:p>
+      <w:pPr>
+        <w:rPr>
+          <w:sz w:val="24"/>
+          <w:szCs w:val="28"/>
+        </w:rPr>
+      </w:pPr>
+    </w:p>
+    <w:p>
+      <w:pPr>
+        <w:rPr>
+          <w:sz w:val="24"/>
+          <w:szCs w:val="28"/>
+        </w:rPr>
+      </w:pPr>
+    </w:p>
+    <w:p>
+      <w:pPr>
+        <w:rPr>
+          <w:sz w:val="24"/>
+          <w:szCs w:val="28"/>
+        </w:rPr>
+      </w:pPr>
+    </w:p>
+    <w:p>
+      <w:pPr>
+        <w:rPr>
+          <w:sz w:val="24"/>
+          <w:szCs w:val="28"/>
+        </w:rPr>
+      </w:pPr>
+    </w:p>
+    <w:p>
+      <w:pPr>
+        <w:rPr>
+          <w:sz w:val="24"/>
+          <w:szCs w:val="28"/>
+        </w:rPr>
+      </w:pPr>
+    </w:p>
+    <w:p>
+      <w:pPr>
+        <w:rPr>
+          <w:sz w:val="24"/>
+          <w:szCs w:val="28"/>
+        </w:rPr>
+      </w:pPr>
+    </w:p>
+    <w:p>
+      <w:pPr>
+        <w:rPr>
+          <w:sz w:val="24"/>
+          <w:szCs w:val="28"/>
+        </w:rPr>
+      </w:pPr>
+    </w:p>
+    <w:p>
+      <w:pPr>
+        <w:rPr>
+          <w:sz w:val="24"/>
+          <w:szCs w:val="28"/>
+        </w:rPr>
+      </w:pPr>
+    </w:p>
+    <w:p>
+      <w:pPr>
+        <w:rPr>
+          <w:sz w:val="24"/>
+          <w:szCs w:val="28"/>
+        </w:rPr>
+      </w:pPr>
+      <w:r>
+        <w:rPr>
+          <w:sz w:val="24"/>
+          <w:szCs w:val="28"/>
+        </w:rPr>
+        <w:t xml:space="preserve">[1] </w:t>
+      </w:r>
+      <w:r>
+        <w:rPr>
+          <w:sz w:val="24"/>
+          <w:szCs w:val="28"/>
+        </w:rPr>
+        <w:t>https://www.theverge.com/2016/3/24/11297050/tay-microsoft-chatbot-racist</w:t>
+      </w:r>
     </w:p>
     <w:sectPr>
       <w:pgSz w:w="12240" w:h="15840"/>
@@ -629,8 +834,97 @@
 </file>
 
 <file path=word/numbering.xml><?xml version="1.0" encoding="utf-8"?>
-<w:numbering xmlns:wpc="http://schemas.microsoft.com/office/word/2010/wordprocessingCanvas" xmlns:mc="http://schemas.openxmlformats.org/markup-compatibility/2006" xmlns:o="urn:schemas-microsoft-com:office:office" xmlns:r="http://schemas.openxmlformats.org/officeDocument/2006/relationships" xmlns:m="http://schemas.openxmlformats.org/officeDocument/2006/math" xmlns:v="urn:schemas-microsoft-com:vml" xmlns:wp14="http://schemas.microsoft.com/office/word/2010/wordprocessingDrawing" xmlns:wp="http://schemas.openxmlformats.org/drawingml/2006/wordprocessingDrawing" xmlns:w10="urn:schemas-microsoft-com:office:word" xmlns:w="http://schemas.openxmlformats.org/wordprocessingml/2006/main" xmlns:w14="http://schemas.microsoft.com/office/word/2010/wordml" xmlns:w15="http://schemas.microsoft.com/office/word/2012/wordml" xmlns:wpg="http://schemas.microsoft.com/office/word/2010/wordprocessingGroup" xmlns:wpi="http://schemas.microsoft.com/office/word/2010/wordprocessingInk" xmlns:wne="http://schemas.microsoft.com/office/word/2006/wordml" xmlns:wps="http://schemas.microsoft.com/office/word/2010/wordprocessingShape" mc:Ignorable="w14 w15 wp14">
-  <w:abstractNum w:abstractNumId="0" w15:restartNumberingAfterBreak="0">
+<w:numbering xmlns:ve="http://schemas.openxmlformats.org/markup-compatibility/2006" xmlns:o="urn:schemas-microsoft-com:office:office" xmlns:r="http://schemas.openxmlformats.org/officeDocument/2006/relationships" xmlns:m="http://schemas.openxmlformats.org/officeDocument/2006/math" xmlns:v="urn:schemas-microsoft-com:vml" xmlns:wp="http://schemas.openxmlformats.org/drawingml/2006/wordprocessingDrawing" xmlns:w10="urn:schemas-microsoft-com:office:word" xmlns:w="http://schemas.openxmlformats.org/wordprocessingml/2006/main" xmlns:wne="http://schemas.microsoft.com/office/word/2006/wordml">
+  <w:abstractNum w:abstractNumId="0">
+    <w:nsid w:val="1EAD1C73"/>
+    <w:multiLevelType w:val="hybridMultilevel"/>
+    <w:tmpl w:val="61BA9964"/>
+    <w:lvl w:ilvl="0" w:tplc="0409000F">
+      <w:start w:val="1"/>
+      <w:numFmt w:val="decimal"/>
+      <w:lvlText w:val="%1."/>
+      <w:lvlJc w:val="left"/>
+      <w:pPr>
+        <w:ind w:left="720" w:hanging="360"/>
+      </w:pPr>
+      <w:rPr>
+        <w:rFonts w:hint="default"/>
+      </w:rPr>
+    </w:lvl>
+    <w:lvl w:ilvl="1" w:tplc="04090019" w:tentative="1">
+      <w:start w:val="1"/>
+      <w:numFmt w:val="lowerLetter"/>
+      <w:lvlText w:val="%2."/>
+      <w:lvlJc w:val="left"/>
+      <w:pPr>
+        <w:ind w:left="1440" w:hanging="360"/>
+      </w:pPr>
+    </w:lvl>
+    <w:lvl w:ilvl="2" w:tplc="0409001B" w:tentative="1">
+      <w:start w:val="1"/>
+      <w:numFmt w:val="lowerRoman"/>
+      <w:lvlText w:val="%3."/>
+      <w:lvlJc w:val="right"/>
+      <w:pPr>
+        <w:ind w:left="2160" w:hanging="180"/>
+      </w:pPr>
+    </w:lvl>
+    <w:lvl w:ilvl="3" w:tplc="0409000F" w:tentative="1">
+      <w:start w:val="1"/>
+      <w:numFmt w:val="decimal"/>
+      <w:lvlText w:val="%4."/>
+      <w:lvlJc w:val="left"/>
+      <w:pPr>
+        <w:ind w:left="2880" w:hanging="360"/>
+      </w:pPr>
+    </w:lvl>
+    <w:lvl w:ilvl="4" w:tplc="04090019" w:tentative="1">
+      <w:start w:val="1"/>
+      <w:numFmt w:val="lowerLetter"/>
+      <w:lvlText w:val="%5."/>
+      <w:lvlJc w:val="left"/>
+      <w:pPr>
+        <w:ind w:left="3600" w:hanging="360"/>
+      </w:pPr>
+    </w:lvl>
+    <w:lvl w:ilvl="5" w:tplc="0409001B" w:tentative="1">
+      <w:start w:val="1"/>
+      <w:numFmt w:val="lowerRoman"/>
+      <w:lvlText w:val="%6."/>
+      <w:lvlJc w:val="right"/>
+      <w:pPr>
+        <w:ind w:left="4320" w:hanging="180"/>
+      </w:pPr>
+    </w:lvl>
+    <w:lvl w:ilvl="6" w:tplc="0409000F" w:tentative="1">
+      <w:start w:val="1"/>
+      <w:numFmt w:val="decimal"/>
+      <w:lvlText w:val="%7."/>
+      <w:lvlJc w:val="left"/>
+      <w:pPr>
+        <w:ind w:left="5040" w:hanging="360"/>
+      </w:pPr>
+    </w:lvl>
+    <w:lvl w:ilvl="7" w:tplc="04090019" w:tentative="1">
+      <w:start w:val="1"/>
+      <w:numFmt w:val="lowerLetter"/>
+      <w:lvlText w:val="%8."/>
+      <w:lvlJc w:val="left"/>
+      <w:pPr>
+        <w:ind w:left="5760" w:hanging="360"/>
+      </w:pPr>
+    </w:lvl>
+    <w:lvl w:ilvl="8" w:tplc="0409001B" w:tentative="1">
+      <w:start w:val="1"/>
+      <w:numFmt w:val="lowerRoman"/>
+      <w:lvlText w:val="%9."/>
+      <w:lvlJc w:val="right"/>
+      <w:pPr>
+        <w:ind w:left="6480" w:hanging="180"/>
+      </w:pPr>
+    </w:lvl>
+  </w:abstractNum>
+  <w:abstractNum w:abstractNumId="1">
     <w:nsid w:val="35037F99"/>
     <w:multiLevelType w:val="hybridMultilevel"/>
     <w:tmpl w:val="D40ECCAE"/>
@@ -743,7 +1037,7 @@
       </w:rPr>
     </w:lvl>
   </w:abstractNum>
-  <w:abstractNum w:abstractNumId="1" w15:restartNumberingAfterBreak="0">
+  <w:abstractNum w:abstractNumId="2">
     <w:nsid w:val="61217DDF"/>
     <w:multiLevelType w:val="hybridMultilevel"/>
     <w:tmpl w:val="61BA9964"/>
@@ -833,16 +1127,19 @@
     </w:lvl>
   </w:abstractNum>
   <w:num w:numId="1">
-    <w:abstractNumId w:val="0"/>
+    <w:abstractNumId w:val="1"/>
   </w:num>
   <w:num w:numId="2">
-    <w:abstractNumId w:val="1"/>
+    <w:abstractNumId w:val="2"/>
+  </w:num>
+  <w:num w:numId="3">
+    <w:abstractNumId w:val="0"/>
   </w:num>
 </w:numbering>
 </file>
 
 <file path=word/styles.xml><?xml version="1.0" encoding="utf-8"?>
-<w:styles xmlns:mc="http://schemas.openxmlformats.org/markup-compatibility/2006" xmlns:r="http://schemas.openxmlformats.org/officeDocument/2006/relationships" xmlns:w="http://schemas.openxmlformats.org/wordprocessingml/2006/main" xmlns:w14="http://schemas.microsoft.com/office/word/2010/wordml" xmlns:w15="http://schemas.microsoft.com/office/word/2012/wordml" mc:Ignorable="w14 w15">
+<w:styles xmlns:r="http://schemas.openxmlformats.org/officeDocument/2006/relationships" xmlns:w="http://schemas.openxmlformats.org/wordprocessingml/2006/main">
   <w:docDefaults>
     <w:rPrDefault>
       <w:rPr>
@@ -858,388 +1155,155 @@
       </w:pPr>
     </w:pPrDefault>
   </w:docDefaults>
-  <w:latentStyles w:defLockedState="0" w:defUIPriority="99" w:defSemiHidden="0" w:defUnhideWhenUsed="0" w:defQFormat="0" w:count="371">
-    <w:lsdException w:name="Normal" w:uiPriority="0" w:qFormat="1"/>
-    <w:lsdException w:name="heading 1" w:uiPriority="9" w:qFormat="1"/>
-    <w:lsdException w:name="heading 2" w:semiHidden="1" w:uiPriority="9" w:unhideWhenUsed="1" w:qFormat="1"/>
-    <w:lsdException w:name="heading 3" w:semiHidden="1" w:uiPriority="9" w:unhideWhenUsed="1" w:qFormat="1"/>
-    <w:lsdException w:name="heading 4" w:semiHidden="1" w:uiPriority="9" w:unhideWhenUsed="1" w:qFormat="1"/>
-    <w:lsdException w:name="heading 5" w:semiHidden="1" w:uiPriority="9" w:unhideWhenUsed="1" w:qFormat="1"/>
-    <w:lsdException w:name="heading 6" w:semiHidden="1" w:uiPriority="9" w:unhideWhenUsed="1" w:qFormat="1"/>
-    <w:lsdException w:name="heading 7" w:semiHidden="1" w:uiPriority="9" w:unhideWhenUsed="1" w:qFormat="1"/>
-    <w:lsdException w:name="heading 8" w:semiHidden="1" w:uiPriority="9" w:unhideWhenUsed="1" w:qFormat="1"/>
-    <w:lsdException w:name="heading 9" w:semiHidden="1" w:uiPriority="9" w:unhideWhenUsed="1" w:qFormat="1"/>
-    <w:lsdException w:name="index 1" w:semiHidden="1" w:unhideWhenUsed="1"/>
-    <w:lsdException w:name="index 2" w:semiHidden="1" w:unhideWhenUsed="1"/>
-    <w:lsdException w:name="index 3" w:semiHidden="1" w:unhideWhenUsed="1"/>
-    <w:lsdException w:name="index 4" w:semiHidden="1" w:unhideWhenUsed="1"/>
-    <w:lsdException w:name="index 5" w:semiHidden="1" w:unhideWhenUsed="1"/>
-    <w:lsdException w:name="index 6" w:semiHidden="1" w:unhideWhenUsed="1"/>
-    <w:lsdException w:name="index 7" w:semiHidden="1" w:unhideWhenUsed="1"/>
-    <w:lsdException w:name="index 8" w:semiHidden="1" w:unhideWhenUsed="1"/>
-    <w:lsdException w:name="index 9" w:semiHidden="1" w:unhideWhenUsed="1"/>
-    <w:lsdException w:name="toc 1" w:semiHidden="1" w:uiPriority="39" w:unhideWhenUsed="1"/>
-    <w:lsdException w:name="toc 2" w:semiHidden="1" w:uiPriority="39" w:unhideWhenUsed="1"/>
-    <w:lsdException w:name="toc 3" w:semiHidden="1" w:uiPriority="39" w:unhideWhenUsed="1"/>
-    <w:lsdException w:name="toc 4" w:semiHidden="1" w:uiPriority="39" w:unhideWhenUsed="1"/>
-    <w:lsdException w:name="toc 5" w:semiHidden="1" w:uiPriority="39" w:unhideWhenUsed="1"/>
-    <w:lsdException w:name="toc 6" w:semiHidden="1" w:uiPriority="39" w:unhideWhenUsed="1"/>
-    <w:lsdException w:name="toc 7" w:semiHidden="1" w:uiPriority="39" w:unhideWhenUsed="1"/>
-    <w:lsdException w:name="toc 8" w:semiHidden="1" w:uiPriority="39" w:unhideWhenUsed="1"/>
-    <w:lsdException w:name="toc 9" w:semiHidden="1" w:uiPriority="39" w:unhideWhenUsed="1"/>
-    <w:lsdException w:name="Normal Indent" w:semiHidden="1" w:unhideWhenUsed="1"/>
-    <w:lsdException w:name="footnote text" w:semiHidden="1" w:unhideWhenUsed="1"/>
-    <w:lsdException w:name="annotation text" w:semiHidden="1" w:unhideWhenUsed="1"/>
-    <w:lsdException w:name="header" w:semiHidden="1" w:unhideWhenUsed="1"/>
-    <w:lsdException w:name="footer" w:semiHidden="1" w:unhideWhenUsed="1"/>
-    <w:lsdException w:name="index heading" w:semiHidden="1" w:unhideWhenUsed="1"/>
-    <w:lsdException w:name="caption" w:semiHidden="1" w:uiPriority="35" w:unhideWhenUsed="1" w:qFormat="1"/>
-    <w:lsdException w:name="table of figures" w:semiHidden="1" w:unhideWhenUsed="1"/>
-    <w:lsdException w:name="envelope address" w:semiHidden="1" w:unhideWhenUsed="1"/>
-    <w:lsdException w:name="envelope return" w:semiHidden="1" w:unhideWhenUsed="1"/>
-    <w:lsdException w:name="footnote reference" w:semiHidden="1" w:unhideWhenUsed="1"/>
-    <w:lsdException w:name="annotation reference" w:semiHidden="1" w:unhideWhenUsed="1"/>
-    <w:lsdException w:name="line number" w:semiHidden="1" w:unhideWhenUsed="1"/>
-    <w:lsdException w:name="page number" w:semiHidden="1" w:unhideWhenUsed="1"/>
-    <w:lsdException w:name="endnote reference" w:semiHidden="1" w:unhideWhenUsed="1"/>
-    <w:lsdException w:name="endnote text" w:semiHidden="1" w:unhideWhenUsed="1"/>
-    <w:lsdException w:name="table of authorities" w:semiHidden="1" w:unhideWhenUsed="1"/>
-    <w:lsdException w:name="macro" w:semiHidden="1" w:unhideWhenUsed="1"/>
-    <w:lsdException w:name="toa heading" w:semiHidden="1" w:unhideWhenUsed="1"/>
-    <w:lsdException w:name="List" w:semiHidden="1" w:unhideWhenUsed="1"/>
-    <w:lsdException w:name="List Bullet" w:semiHidden="1" w:unhideWhenUsed="1"/>
-    <w:lsdException w:name="List Number" w:semiHidden="1" w:unhideWhenUsed="1"/>
-    <w:lsdException w:name="List 2" w:semiHidden="1" w:unhideWhenUsed="1"/>
-    <w:lsdException w:name="List 3" w:semiHidden="1" w:unhideWhenUsed="1"/>
-    <w:lsdException w:name="List 4" w:semiHidden="1" w:unhideWhenUsed="1"/>
-    <w:lsdException w:name="List 5" w:semiHidden="1" w:unhideWhenUsed="1"/>
-    <w:lsdException w:name="List Bullet 2" w:semiHidden="1" w:unhideWhenUsed="1"/>
-    <w:lsdException w:name="List Bullet 3" w:semiHidden="1" w:unhideWhenUsed="1"/>
-    <w:lsdException w:name="List Bullet 4" w:semiHidden="1" w:unhideWhenUsed="1"/>
-    <w:lsdException w:name="List Bullet 5" w:semiHidden="1" w:unhideWhenUsed="1"/>
-    <w:lsdException w:name="List Number 2" w:semiHidden="1" w:unhideWhenUsed="1"/>
-    <w:lsdException w:name="List Number 3" w:semiHidden="1" w:unhideWhenUsed="1"/>
-    <w:lsdException w:name="List Number 4" w:semiHidden="1" w:unhideWhenUsed="1"/>
-    <w:lsdException w:name="List Number 5" w:semiHidden="1" w:unhideWhenUsed="1"/>
-    <w:lsdException w:name="Title" w:uiPriority="10" w:qFormat="1"/>
-    <w:lsdException w:name="Closing" w:semiHidden="1" w:unhideWhenUsed="1"/>
-    <w:lsdException w:name="Signature" w:semiHidden="1" w:unhideWhenUsed="1"/>
-    <w:lsdException w:name="Default Paragraph Font" w:semiHidden="1" w:uiPriority="1" w:unhideWhenUsed="1"/>
-    <w:lsdException w:name="Body Text" w:semiHidden="1" w:unhideWhenUsed="1"/>
-    <w:lsdException w:name="Body Text Indent" w:semiHidden="1" w:unhideWhenUsed="1"/>
-    <w:lsdException w:name="List Continue" w:semiHidden="1" w:unhideWhenUsed="1"/>
-    <w:lsdException w:name="List Continue 2" w:semiHidden="1" w:unhideWhenUsed="1"/>
-    <w:lsdException w:name="List Continue 3" w:semiHidden="1" w:unhideWhenUsed="1"/>
-    <w:lsdException w:name="List Continue 4" w:semiHidden="1" w:unhideWhenUsed="1"/>
-    <w:lsdException w:name="List Continue 5" w:semiHidden="1" w:unhideWhenUsed="1"/>
-    <w:lsdException w:name="Message Header" w:semiHidden="1" w:unhideWhenUsed="1"/>
-    <w:lsdException w:name="Subtitle" w:uiPriority="11" w:qFormat="1"/>
-    <w:lsdException w:name="Salutation" w:semiHidden="1" w:unhideWhenUsed="1"/>
-    <w:lsdException w:name="Date" w:semiHidden="1" w:unhideWhenUsed="1"/>
-    <w:lsdException w:name="Body Text First Indent" w:semiHidden="1" w:unhideWhenUsed="1"/>
-    <w:lsdException w:name="Body Text First Indent 2" w:semiHidden="1" w:unhideWhenUsed="1"/>
-    <w:lsdException w:name="Note Heading" w:semiHidden="1" w:unhideWhenUsed="1"/>
-    <w:lsdException w:name="Body Text 2" w:semiHidden="1" w:unhideWhenUsed="1"/>
-    <w:lsdException w:name="Body Text 3" w:semiHidden="1" w:unhideWhenUsed="1"/>
-    <w:lsdException w:name="Body Text Indent 2" w:semiHidden="1" w:unhideWhenUsed="1"/>
-    <w:lsdException w:name="Body Text Indent 3" w:semiHidden="1" w:unhideWhenUsed="1"/>
-    <w:lsdException w:name="Block Text" w:semiHidden="1" w:unhideWhenUsed="1"/>
-    <w:lsdException w:name="Hyperlink" w:semiHidden="1" w:unhideWhenUsed="1"/>
-    <w:lsdException w:name="FollowedHyperlink" w:semiHidden="1" w:unhideWhenUsed="1"/>
-    <w:lsdException w:name="Strong" w:uiPriority="22" w:qFormat="1"/>
-    <w:lsdException w:name="Emphasis" w:uiPriority="20" w:qFormat="1"/>
-    <w:lsdException w:name="Document Map" w:semiHidden="1" w:unhideWhenUsed="1"/>
-    <w:lsdException w:name="Plain Text" w:semiHidden="1" w:unhideWhenUsed="1"/>
-    <w:lsdException w:name="E-mail Signature" w:semiHidden="1" w:unhideWhenUsed="1"/>
-    <w:lsdException w:name="HTML Top of Form" w:semiHidden="1" w:unhideWhenUsed="1"/>
-    <w:lsdException w:name="HTML Bottom of Form" w:semiHidden="1" w:unhideWhenUsed="1"/>
-    <w:lsdException w:name="Normal (Web)" w:semiHidden="1" w:unhideWhenUsed="1"/>
-    <w:lsdException w:name="HTML Acronym" w:semiHidden="1" w:unhideWhenUsed="1"/>
-    <w:lsdException w:name="HTML Address" w:semiHidden="1" w:unhideWhenUsed="1"/>
-    <w:lsdException w:name="HTML Cite" w:semiHidden="1" w:unhideWhenUsed="1"/>
-    <w:lsdException w:name="HTML Code" w:semiHidden="1" w:unhideWhenUsed="1"/>
-    <w:lsdException w:name="HTML Definition" w:semiHidden="1" w:unhideWhenUsed="1"/>
-    <w:lsdException w:name="HTML Keyboard" w:semiHidden="1" w:unhideWhenUsed="1"/>
-    <w:lsdException w:name="HTML Preformatted" w:semiHidden="1" w:unhideWhenUsed="1"/>
-    <w:lsdException w:name="HTML Sample" w:semiHidden="1" w:unhideWhenUsed="1"/>
-    <w:lsdException w:name="HTML Typewriter" w:semiHidden="1" w:unhideWhenUsed="1"/>
-    <w:lsdException w:name="HTML Variable" w:semiHidden="1" w:unhideWhenUsed="1"/>
-    <w:lsdException w:name="Normal Table" w:semiHidden="1" w:unhideWhenUsed="1"/>
-    <w:lsdException w:name="annotation subject" w:semiHidden="1" w:unhideWhenUsed="1"/>
-    <w:lsdException w:name="No List" w:semiHidden="1" w:unhideWhenUsed="1"/>
-    <w:lsdException w:name="Outline List 1" w:semiHidden="1" w:unhideWhenUsed="1"/>
-    <w:lsdException w:name="Outline List 2" w:semiHidden="1" w:unhideWhenUsed="1"/>
-    <w:lsdException w:name="Outline List 3" w:semiHidden="1" w:unhideWhenUsed="1"/>
-    <w:lsdException w:name="Table Simple 1" w:semiHidden="1" w:unhideWhenUsed="1"/>
-    <w:lsdException w:name="Table Simple 2" w:semiHidden="1" w:unhideWhenUsed="1"/>
-    <w:lsdException w:name="Table Simple 3" w:semiHidden="1" w:unhideWhenUsed="1"/>
-    <w:lsdException w:name="Table Classic 1" w:semiHidden="1" w:unhideWhenUsed="1"/>
-    <w:lsdException w:name="Table Classic 2" w:semiHidden="1" w:unhideWhenUsed="1"/>
-    <w:lsdException w:name="Table Classic 3" w:semiHidden="1" w:unhideWhenUsed="1"/>
-    <w:lsdException w:name="Table Classic 4" w:semiHidden="1" w:unhideWhenUsed="1"/>
-    <w:lsdException w:name="Table Colorful 1" w:semiHidden="1" w:unhideWhenUsed="1"/>
-    <w:lsdException w:name="Table Colorful 2" w:semiHidden="1" w:unhideWhenUsed="1"/>
-    <w:lsdException w:name="Table Colorful 3" w:semiHidden="1" w:unhideWhenUsed="1"/>
-    <w:lsdException w:name="Table Columns 1" w:semiHidden="1" w:unhideWhenUsed="1"/>
-    <w:lsdException w:name="Table Columns 2" w:semiHidden="1" w:unhideWhenUsed="1"/>
-    <w:lsdException w:name="Table Columns 3" w:semiHidden="1" w:unhideWhenUsed="1"/>
-    <w:lsdException w:name="Table Columns 4" w:semiHidden="1" w:unhideWhenUsed="1"/>
-    <w:lsdException w:name="Table Columns 5" w:semiHidden="1" w:unhideWhenUsed="1"/>
-    <w:lsdException w:name="Table Grid 1" w:semiHidden="1" w:unhideWhenUsed="1"/>
-    <w:lsdException w:name="Table Grid 2" w:semiHidden="1" w:unhideWhenUsed="1"/>
-    <w:lsdException w:name="Table Grid 3" w:semiHidden="1" w:unhideWhenUsed="1"/>
-    <w:lsdException w:name="Table Grid 4" w:semiHidden="1" w:unhideWhenUsed="1"/>
-    <w:lsdException w:name="Table Grid 5" w:semiHidden="1" w:unhideWhenUsed="1"/>
-    <w:lsdException w:name="Table Grid 6" w:semiHidden="1" w:unhideWhenUsed="1"/>
-    <w:lsdException w:name="Table Grid 7" w:semiHidden="1" w:unhideWhenUsed="1"/>
-    <w:lsdException w:name="Table Grid 8" w:semiHidden="1" w:unhideWhenUsed="1"/>
-    <w:lsdException w:name="Table List 1" w:semiHidden="1" w:unhideWhenUsed="1"/>
-    <w:lsdException w:name="Table List 2" w:semiHidden="1" w:unhideWhenUsed="1"/>
-    <w:lsdException w:name="Table List 3" w:semiHidden="1" w:unhideWhenUsed="1"/>
-    <w:lsdException w:name="Table List 4" w:semiHidden="1" w:unhideWhenUsed="1"/>
-    <w:lsdException w:name="Table List 5" w:semiHidden="1" w:unhideWhenUsed="1"/>
-    <w:lsdException w:name="Table List 6" w:semiHidden="1" w:unhideWhenUsed="1"/>
-    <w:lsdException w:name="Table List 7" w:semiHidden="1" w:unhideWhenUsed="1"/>
-    <w:lsdException w:name="Table List 8" w:semiHidden="1" w:unhideWhenUsed="1"/>
-    <w:lsdException w:name="Table 3D effects 1" w:semiHidden="1" w:unhideWhenUsed="1"/>
-    <w:lsdException w:name="Table 3D effects 2" w:semiHidden="1" w:unhideWhenUsed="1"/>
-    <w:lsdException w:name="Table 3D effects 3" w:semiHidden="1" w:unhideWhenUsed="1"/>
-    <w:lsdException w:name="Table Contemporary" w:semiHidden="1" w:unhideWhenUsed="1"/>
-    <w:lsdException w:name="Table Elegant" w:semiHidden="1" w:unhideWhenUsed="1"/>
-    <w:lsdException w:name="Table Professional" w:semiHidden="1" w:unhideWhenUsed="1"/>
-    <w:lsdException w:name="Table Subtle 1" w:semiHidden="1" w:unhideWhenUsed="1"/>
-    <w:lsdException w:name="Table Subtle 2" w:semiHidden="1" w:unhideWhenUsed="1"/>
-    <w:lsdException w:name="Table Web 1" w:semiHidden="1" w:unhideWhenUsed="1"/>
-    <w:lsdException w:name="Table Web 2" w:semiHidden="1" w:unhideWhenUsed="1"/>
-    <w:lsdException w:name="Table Web 3" w:semiHidden="1" w:unhideWhenUsed="1"/>
-    <w:lsdException w:name="Balloon Text" w:semiHidden="1" w:unhideWhenUsed="1"/>
-    <w:lsdException w:name="Table Grid" w:uiPriority="39"/>
-    <w:lsdException w:name="Table Theme" w:semiHidden="1" w:unhideWhenUsed="1"/>
-    <w:lsdException w:name="Placeholder Text" w:semiHidden="1"/>
-    <w:lsdException w:name="No Spacing" w:uiPriority="1" w:qFormat="1"/>
-    <w:lsdException w:name="Light Shading" w:uiPriority="60"/>
-    <w:lsdException w:name="Light List" w:uiPriority="61"/>
-    <w:lsdException w:name="Light Grid" w:uiPriority="62"/>
-    <w:lsdException w:name="Medium Shading 1" w:uiPriority="63"/>
-    <w:lsdException w:name="Medium Shading 2" w:uiPriority="64"/>
-    <w:lsdException w:name="Medium List 1" w:uiPriority="65"/>
-    <w:lsdException w:name="Medium List 2" w:uiPriority="66"/>
-    <w:lsdException w:name="Medium Grid 1" w:uiPriority="67"/>
-    <w:lsdException w:name="Medium Grid 2" w:uiPriority="68"/>
-    <w:lsdException w:name="Medium Grid 3" w:uiPriority="69"/>
-    <w:lsdException w:name="Dark List" w:uiPriority="70"/>
-    <w:lsdException w:name="Colorful Shading" w:uiPriority="71"/>
-    <w:lsdException w:name="Colorful List" w:uiPriority="72"/>
-    <w:lsdException w:name="Colorful Grid" w:uiPriority="73"/>
-    <w:lsdException w:name="Light Shading Accent 1" w:uiPriority="60"/>
-    <w:lsdException w:name="Light List Accent 1" w:uiPriority="61"/>
-    <w:lsdException w:name="Light Grid Accent 1" w:uiPriority="62"/>
-    <w:lsdException w:name="Medium Shading 1 Accent 1" w:uiPriority="63"/>
-    <w:lsdException w:name="Medium Shading 2 Accent 1" w:uiPriority="64"/>
-    <w:lsdException w:name="Medium List 1 Accent 1" w:uiPriority="65"/>
-    <w:lsdException w:name="Revision" w:semiHidden="1"/>
-    <w:lsdException w:name="List Paragraph" w:uiPriority="34" w:qFormat="1"/>
-    <w:lsdException w:name="Quote" w:uiPriority="29" w:qFormat="1"/>
-    <w:lsdException w:name="Intense Quote" w:uiPriority="30" w:qFormat="1"/>
-    <w:lsdException w:name="Medium List 2 Accent 1" w:uiPriority="66"/>
-    <w:lsdException w:name="Medium Grid 1 Accent 1" w:uiPriority="67"/>
-    <w:lsdException w:name="Medium Grid 2 Accent 1" w:uiPriority="68"/>
-    <w:lsdException w:name="Medium Grid 3 Accent 1" w:uiPriority="69"/>
-    <w:lsdException w:name="Dark List Accent 1" w:uiPriority="70"/>
-    <w:lsdException w:name="Colorful Shading Accent 1" w:uiPriority="71"/>
-    <w:lsdException w:name="Colorful List Accent 1" w:uiPriority="72"/>
-    <w:lsdException w:name="Colorful Grid Accent 1" w:uiPriority="73"/>
-    <w:lsdException w:name="Light Shading Accent 2" w:uiPriority="60"/>
-    <w:lsdException w:name="Light List Accent 2" w:uiPriority="61"/>
-    <w:lsdException w:name="Light Grid Accent 2" w:uiPriority="62"/>
-    <w:lsdException w:name="Medium Shading 1 Accent 2" w:uiPriority="63"/>
-    <w:lsdException w:name="Medium Shading 2 Accent 2" w:uiPriority="64"/>
-    <w:lsdException w:name="Medium List 1 Accent 2" w:uiPriority="65"/>
-    <w:lsdException w:name="Medium List 2 Accent 2" w:uiPriority="66"/>
-    <w:lsdException w:name="Medium Grid 1 Accent 2" w:uiPriority="67"/>
-    <w:lsdException w:name="Medium Grid 2 Accent 2" w:uiPriority="68"/>
-    <w:lsdException w:name="Medium Grid 3 Accent 2" w:uiPriority="69"/>
-    <w:lsdException w:name="Dark List Accent 2" w:uiPriority="70"/>
-    <w:lsdException w:name="Colorful Shading Accent 2" w:uiPriority="71"/>
-    <w:lsdException w:name="Colorful List Accent 2" w:uiPriority="72"/>
-    <w:lsdException w:name="Colorful Grid Accent 2" w:uiPriority="73"/>
-    <w:lsdException w:name="Light Shading Accent 3" w:uiPriority="60"/>
-    <w:lsdException w:name="Light List Accent 3" w:uiPriority="61"/>
-    <w:lsdException w:name="Light Grid Accent 3" w:uiPriority="62"/>
-    <w:lsdException w:name="Medium Shading 1 Accent 3" w:uiPriority="63"/>
-    <w:lsdException w:name="Medium Shading 2 Accent 3" w:uiPriority="64"/>
-    <w:lsdException w:name="Medium List 1 Accent 3" w:uiPriority="65"/>
-    <w:lsdException w:name="Medium List 2 Accent 3" w:uiPriority="66"/>
-    <w:lsdException w:name="Medium Grid 1 Accent 3" w:uiPriority="67"/>
-    <w:lsdException w:name="Medium Grid 2 Accent 3" w:uiPriority="68"/>
-    <w:lsdException w:name="Medium Grid 3 Accent 3" w:uiPriority="69"/>
-    <w:lsdException w:name="Dark List Accent 3" w:uiPriority="70"/>
-    <w:lsdException w:name="Colorful Shading Accent 3" w:uiPriority="71"/>
-    <w:lsdException w:name="Colorful List Accent 3" w:uiPriority="72"/>
-    <w:lsdException w:name="Colorful Grid Accent 3" w:uiPriority="73"/>
-    <w:lsdException w:name="Light Shading Accent 4" w:uiPriority="60"/>
-    <w:lsdException w:name="Light List Accent 4" w:uiPriority="61"/>
-    <w:lsdException w:name="Light Grid Accent 4" w:uiPriority="62"/>
-    <w:lsdException w:name="Medium Shading 1 Accent 4" w:uiPriority="63"/>
-    <w:lsdException w:name="Medium Shading 2 Accent 4" w:uiPriority="64"/>
-    <w:lsdException w:name="Medium List 1 Accent 4" w:uiPriority="65"/>
-    <w:lsdException w:name="Medium List 2 Accent 4" w:uiPriority="66"/>
-    <w:lsdException w:name="Medium Grid 1 Accent 4" w:uiPriority="67"/>
-    <w:lsdException w:name="Medium Grid 2 Accent 4" w:uiPriority="68"/>
-    <w:lsdException w:name="Medium Grid 3 Accent 4" w:uiPriority="69"/>
-    <w:lsdException w:name="Dark List Accent 4" w:uiPriority="70"/>
-    <w:lsdException w:name="Colorful Shading Accent 4" w:uiPriority="71"/>
-    <w:lsdException w:name="Colorful List Accent 4" w:uiPriority="72"/>
-    <w:lsdException w:name="Colorful Grid Accent 4" w:uiPriority="73"/>
-    <w:lsdException w:name="Light Shading Accent 5" w:uiPriority="60"/>
-    <w:lsdException w:name="Light List Accent 5" w:uiPriority="61"/>
-    <w:lsdException w:name="Light Grid Accent 5" w:uiPriority="62"/>
-    <w:lsdException w:name="Medium Shading 1 Accent 5" w:uiPriority="63"/>
-    <w:lsdException w:name="Medium Shading 2 Accent 5" w:uiPriority="64"/>
-    <w:lsdException w:name="Medium List 1 Accent 5" w:uiPriority="65"/>
-    <w:lsdException w:name="Medium List 2 Accent 5" w:uiPriority="66"/>
-    <w:lsdException w:name="Medium Grid 1 Accent 5" w:uiPriority="67"/>
-    <w:lsdException w:name="Medium Grid 2 Accent 5" w:uiPriority="68"/>
-    <w:lsdException w:name="Medium Grid 3 Accent 5" w:uiPriority="69"/>
-    <w:lsdException w:name="Dark List Accent 5" w:uiPriority="70"/>
-    <w:lsdException w:name="Colorful Shading Accent 5" w:uiPriority="71"/>
-    <w:lsdException w:name="Colorful List Accent 5" w:uiPriority="72"/>
-    <w:lsdException w:name="Colorful Grid Accent 5" w:uiPriority="73"/>
-    <w:lsdException w:name="Light Shading Accent 6" w:uiPriority="60"/>
-    <w:lsdException w:name="Light List Accent 6" w:uiPriority="61"/>
-    <w:lsdException w:name="Light Grid Accent 6" w:uiPriority="62"/>
-    <w:lsdException w:name="Medium Shading 1 Accent 6" w:uiPriority="63"/>
-    <w:lsdException w:name="Medium Shading 2 Accent 6" w:uiPriority="64"/>
-    <w:lsdException w:name="Medium List 1 Accent 6" w:uiPriority="65"/>
-    <w:lsdException w:name="Medium List 2 Accent 6" w:uiPriority="66"/>
-    <w:lsdException w:name="Medium Grid 1 Accent 6" w:uiPriority="67"/>
-    <w:lsdException w:name="Medium Grid 2 Accent 6" w:uiPriority="68"/>
-    <w:lsdException w:name="Medium Grid 3 Accent 6" w:uiPriority="69"/>
-    <w:lsdException w:name="Dark List Accent 6" w:uiPriority="70"/>
-    <w:lsdException w:name="Colorful Shading Accent 6" w:uiPriority="71"/>
-    <w:lsdException w:name="Colorful List Accent 6" w:uiPriority="72"/>
-    <w:lsdException w:name="Colorful Grid Accent 6" w:uiPriority="73"/>
-    <w:lsdException w:name="Subtle Emphasis" w:uiPriority="19" w:qFormat="1"/>
-    <w:lsdException w:name="Intense Emphasis" w:uiPriority="21" w:qFormat="1"/>
-    <w:lsdException w:name="Subtle Reference" w:uiPriority="31" w:qFormat="1"/>
-    <w:lsdException w:name="Intense Reference" w:uiPriority="32" w:qFormat="1"/>
-    <w:lsdException w:name="Book Title" w:uiPriority="33" w:qFormat="1"/>
-    <w:lsdException w:name="Bibliography" w:semiHidden="1" w:uiPriority="37" w:unhideWhenUsed="1"/>
-    <w:lsdException w:name="TOC Heading" w:semiHidden="1" w:uiPriority="39" w:unhideWhenUsed="1" w:qFormat="1"/>
-    <w:lsdException w:name="Plain Table 1" w:uiPriority="41"/>
-    <w:lsdException w:name="Plain Table 2" w:uiPriority="42"/>
-    <w:lsdException w:name="Plain Table 3" w:uiPriority="43"/>
-    <w:lsdException w:name="Plain Table 4" w:uiPriority="44"/>
-    <w:lsdException w:name="Plain Table 5" w:uiPriority="45"/>
-    <w:lsdException w:name="Grid Table Light" w:uiPriority="40"/>
-    <w:lsdException w:name="Grid Table 1 Light" w:uiPriority="46"/>
-    <w:lsdException w:name="Grid Table 2" w:uiPriority="47"/>
-    <w:lsdException w:name="Grid Table 3" w:uiPriority="48"/>
-    <w:lsdException w:name="Grid Table 4" w:uiPriority="49"/>
-    <w:lsdException w:name="Grid Table 5 Dark" w:uiPriority="50"/>
-    <w:lsdException w:name="Grid Table 6 Colorful" w:uiPriority="51"/>
-    <w:lsdException w:name="Grid Table 7 Colorful" w:uiPriority="52"/>
-    <w:lsdException w:name="Grid Table 1 Light Accent 1" w:uiPriority="46"/>
-    <w:lsdException w:name="Grid Table 2 Accent 1" w:uiPriority="47"/>
-    <w:lsdException w:name="Grid Table 3 Accent 1" w:uiPriority="48"/>
-    <w:lsdException w:name="Grid Table 4 Accent 1" w:uiPriority="49"/>
-    <w:lsdException w:name="Grid Table 5 Dark Accent 1" w:uiPriority="50"/>
-    <w:lsdException w:name="Grid Table 6 Colorful Accent 1" w:uiPriority="51"/>
-    <w:lsdException w:name="Grid Table 7 Colorful Accent 1" w:uiPriority="52"/>
-    <w:lsdException w:name="Grid Table 1 Light Accent 2" w:uiPriority="46"/>
-    <w:lsdException w:name="Grid Table 2 Accent 2" w:uiPriority="47"/>
-    <w:lsdException w:name="Grid Table 3 Accent 2" w:uiPriority="48"/>
-    <w:lsdException w:name="Grid Table 4 Accent 2" w:uiPriority="49"/>
-    <w:lsdException w:name="Grid Table 5 Dark Accent 2" w:uiPriority="50"/>
-    <w:lsdException w:name="Grid Table 6 Colorful Accent 2" w:uiPriority="51"/>
-    <w:lsdException w:name="Grid Table 7 Colorful Accent 2" w:uiPriority="52"/>
-    <w:lsdException w:name="Grid Table 1 Light Accent 3" w:uiPriority="46"/>
-    <w:lsdException w:name="Grid Table 2 Accent 3" w:uiPriority="47"/>
-    <w:lsdException w:name="Grid Table 3 Accent 3" w:uiPriority="48"/>
-    <w:lsdException w:name="Grid Table 4 Accent 3" w:uiPriority="49"/>
-    <w:lsdException w:name="Grid Table 5 Dark Accent 3" w:uiPriority="50"/>
-    <w:lsdException w:name="Grid Table 6 Colorful Accent 3" w:uiPriority="51"/>
-    <w:lsdException w:name="Grid Table 7 Colorful Accent 3" w:uiPriority="52"/>
-    <w:lsdException w:name="Grid Table 1 Light Accent 4" w:uiPriority="46"/>
-    <w:lsdException w:name="Grid Table 2 Accent 4" w:uiPriority="47"/>
-    <w:lsdException w:name="Grid Table 3 Accent 4" w:uiPriority="48"/>
-    <w:lsdException w:name="Grid Table 4 Accent 4" w:uiPriority="49"/>
-    <w:lsdException w:name="Grid Table 5 Dark Accent 4" w:uiPriority="50"/>
-    <w:lsdException w:name="Grid Table 6 Colorful Accent 4" w:uiPriority="51"/>
-    <w:lsdException w:name="Grid Table 7 Colorful Accent 4" w:uiPriority="52"/>
-    <w:lsdException w:name="Grid Table 1 Light Accent 5" w:uiPriority="46"/>
-    <w:lsdException w:name="Grid Table 2 Accent 5" w:uiPriority="47"/>
-    <w:lsdException w:name="Grid Table 3 Accent 5" w:uiPriority="48"/>
-    <w:lsdException w:name="Grid Table 4 Accent 5" w:uiPriority="49"/>
-    <w:lsdException w:name="Grid Table 5 Dark Accent 5" w:uiPriority="50"/>
-    <w:lsdException w:name="Grid Table 6 Colorful Accent 5" w:uiPriority="51"/>
-    <w:lsdException w:name="Grid Table 7 Colorful Accent 5" w:uiPriority="52"/>
-    <w:lsdException w:name="Grid Table 1 Light Accent 6" w:uiPriority="46"/>
-    <w:lsdException w:name="Grid Table 2 Accent 6" w:uiPriority="47"/>
-    <w:lsdException w:name="Grid Table 3 Accent 6" w:uiPriority="48"/>
-    <w:lsdException w:name="Grid Table 4 Accent 6" w:uiPriority="49"/>
-    <w:lsdException w:name="Grid Table 5 Dark Accent 6" w:uiPriority="50"/>
-    <w:lsdException w:name="Grid Table 6 Colorful Accent 6" w:uiPriority="51"/>
-    <w:lsdException w:name="Grid Table 7 Colorful Accent 6" w:uiPriority="52"/>
-    <w:lsdException w:name="List Table 1 Light" w:uiPriority="46"/>
-    <w:lsdException w:name="List Table 2" w:uiPriority="47"/>
-    <w:lsdException w:name="List Table 3" w:uiPriority="48"/>
-    <w:lsdException w:name="List Table 4" w:uiPriority="49"/>
-    <w:lsdException w:name="List Table 5 Dark" w:uiPriority="50"/>
-    <w:lsdException w:name="List Table 6 Colorful" w:uiPriority="51"/>
-    <w:lsdException w:name="List Table 7 Colorful" w:uiPriority="52"/>
-    <w:lsdException w:name="List Table 1 Light Accent 1" w:uiPriority="46"/>
-    <w:lsdException w:name="List Table 2 Accent 1" w:uiPriority="47"/>
-    <w:lsdException w:name="List Table 3 Accent 1" w:uiPriority="48"/>
-    <w:lsdException w:name="List Table 4 Accent 1" w:uiPriority="49"/>
-    <w:lsdException w:name="List Table 5 Dark Accent 1" w:uiPriority="50"/>
-    <w:lsdException w:name="List Table 6 Colorful Accent 1" w:uiPriority="51"/>
-    <w:lsdException w:name="List Table 7 Colorful Accent 1" w:uiPriority="52"/>
-    <w:lsdException w:name="List Table 1 Light Accent 2" w:uiPriority="46"/>
-    <w:lsdException w:name="List Table 2 Accent 2" w:uiPriority="47"/>
-    <w:lsdException w:name="List Table 3 Accent 2" w:uiPriority="48"/>
-    <w:lsdException w:name="List Table 4 Accent 2" w:uiPriority="49"/>
-    <w:lsdException w:name="List Table 5 Dark Accent 2" w:uiPriority="50"/>
-    <w:lsdException w:name="List Table 6 Colorful Accent 2" w:uiPriority="51"/>
-    <w:lsdException w:name="List Table 7 Colorful Accent 2" w:uiPriority="52"/>
-    <w:lsdException w:name="List Table 1 Light Accent 3" w:uiPriority="46"/>
-    <w:lsdException w:name="List Table 2 Accent 3" w:uiPriority="47"/>
-    <w:lsdException w:name="List Table 3 Accent 3" w:uiPriority="48"/>
-    <w:lsdException w:name="List Table 4 Accent 3" w:uiPriority="49"/>
-    <w:lsdException w:name="List Table 5 Dark Accent 3" w:uiPriority="50"/>
-    <w:lsdException w:name="List Table 6 Colorful Accent 3" w:uiPriority="51"/>
-    <w:lsdException w:name="List Table 7 Colorful Accent 3" w:uiPriority="52"/>
-    <w:lsdException w:name="List Table 1 Light Accent 4" w:uiPriority="46"/>
-    <w:lsdException w:name="List Table 2 Accent 4" w:uiPriority="47"/>
-    <w:lsdException w:name="List Table 3 Accent 4" w:uiPriority="48"/>
-    <w:lsdException w:name="List Table 4 Accent 4" w:uiPriority="49"/>
-    <w:lsdException w:name="List Table 5 Dark Accent 4" w:uiPriority="50"/>
-    <w:lsdException w:name="List Table 6 Colorful Accent 4" w:uiPriority="51"/>
-    <w:lsdException w:name="List Table 7 Colorful Accent 4" w:uiPriority="52"/>
-    <w:lsdException w:name="List Table 1 Light Accent 5" w:uiPriority="46"/>
-    <w:lsdException w:name="List Table 2 Accent 5" w:uiPriority="47"/>
-    <w:lsdException w:name="List Table 3 Accent 5" w:uiPriority="48"/>
-    <w:lsdException w:name="List Table 4 Accent 5" w:uiPriority="49"/>
-    <w:lsdException w:name="List Table 5 Dark Accent 5" w:uiPriority="50"/>
-    <w:lsdException w:name="List Table 6 Colorful Accent 5" w:uiPriority="51"/>
-    <w:lsdException w:name="List Table 7 Colorful Accent 5" w:uiPriority="52"/>
-    <w:lsdException w:name="List Table 1 Light Accent 6" w:uiPriority="46"/>
-    <w:lsdException w:name="List Table 2 Accent 6" w:uiPriority="47"/>
-    <w:lsdException w:name="List Table 3 Accent 6" w:uiPriority="48"/>
-    <w:lsdException w:name="List Table 4 Accent 6" w:uiPriority="49"/>
-    <w:lsdException w:name="List Table 5 Dark Accent 6" w:uiPriority="50"/>
-    <w:lsdException w:name="List Table 6 Colorful Accent 6" w:uiPriority="51"/>
-    <w:lsdException w:name="List Table 7 Colorful Accent 6" w:uiPriority="52"/>
+  <w:latentStyles w:defLockedState="0" w:defUIPriority="99" w:defSemiHidden="1" w:defUnhideWhenUsed="1" w:defQFormat="0" w:count="267">
+    <w:lsdException w:name="Normal" w:semiHidden="0" w:uiPriority="0" w:unhideWhenUsed="0" w:qFormat="1"/>
+    <w:lsdException w:name="heading 1" w:semiHidden="0" w:uiPriority="9" w:unhideWhenUsed="0" w:qFormat="1"/>
+    <w:lsdException w:name="heading 2" w:uiPriority="9" w:qFormat="1"/>
+    <w:lsdException w:name="heading 3" w:uiPriority="9" w:qFormat="1"/>
+    <w:lsdException w:name="heading 4" w:uiPriority="9" w:qFormat="1"/>
+    <w:lsdException w:name="heading 5" w:uiPriority="9" w:qFormat="1"/>
+    <w:lsdException w:name="heading 6" w:uiPriority="9" w:qFormat="1"/>
+    <w:lsdException w:name="heading 7" w:uiPriority="9" w:qFormat="1"/>
+    <w:lsdException w:name="heading 8" w:uiPriority="9" w:qFormat="1"/>
+    <w:lsdException w:name="heading 9" w:uiPriority="9" w:qFormat="1"/>
+    <w:lsdException w:name="toc 1" w:uiPriority="39"/>
+    <w:lsdException w:name="toc 2" w:uiPriority="39"/>
+    <w:lsdException w:name="toc 3" w:uiPriority="39"/>
+    <w:lsdException w:name="toc 4" w:uiPriority="39"/>
+    <w:lsdException w:name="toc 5" w:uiPriority="39"/>
+    <w:lsdException w:name="toc 6" w:uiPriority="39"/>
+    <w:lsdException w:name="toc 7" w:uiPriority="39"/>
+    <w:lsdException w:name="toc 8" w:uiPriority="39"/>
+    <w:lsdException w:name="toc 9" w:uiPriority="39"/>
+    <w:lsdException w:name="caption" w:uiPriority="35" w:qFormat="1"/>
+    <w:lsdException w:name="Title" w:semiHidden="0" w:uiPriority="10" w:unhideWhenUsed="0" w:qFormat="1"/>
+    <w:lsdException w:name="Default Paragraph Font" w:uiPriority="1"/>
+    <w:lsdException w:name="Subtitle" w:semiHidden="0" w:uiPriority="11" w:unhideWhenUsed="0" w:qFormat="1"/>
+    <w:lsdException w:name="Strong" w:semiHidden="0" w:uiPriority="22" w:unhideWhenUsed="0" w:qFormat="1"/>
+    <w:lsdException w:name="Emphasis" w:semiHidden="0" w:uiPriority="20" w:unhideWhenUsed="0" w:qFormat="1"/>
+    <w:lsdException w:name="Table Grid" w:semiHidden="0" w:uiPriority="39" w:unhideWhenUsed="0"/>
+    <w:lsdException w:name="Placeholder Text" w:unhideWhenUsed="0"/>
+    <w:lsdException w:name="No Spacing" w:semiHidden="0" w:uiPriority="1" w:unhideWhenUsed="0" w:qFormat="1"/>
+    <w:lsdException w:name="Light Shading" w:semiHidden="0" w:uiPriority="60" w:unhideWhenUsed="0"/>
+    <w:lsdException w:name="Light List" w:semiHidden="0" w:uiPriority="61" w:unhideWhenUsed="0"/>
+    <w:lsdException w:name="Light Grid" w:semiHidden="0" w:uiPriority="62" w:unhideWhenUsed="0"/>
+    <w:lsdException w:name="Medium Shading 1" w:semiHidden="0" w:uiPriority="63" w:unhideWhenUsed="0"/>
+    <w:lsdException w:name="Medium Shading 2" w:semiHidden="0" w:uiPriority="64" w:unhideWhenUsed="0"/>
+    <w:lsdException w:name="Medium List 1" w:semiHidden="0" w:uiPriority="65" w:unhideWhenUsed="0"/>
+    <w:lsdException w:name="Medium List 2" w:semiHidden="0" w:uiPriority="66" w:unhideWhenUsed="0"/>
+    <w:lsdException w:name="Medium Grid 1" w:semiHidden="0" w:uiPriority="67" w:unhideWhenUsed="0"/>
+    <w:lsdException w:name="Medium Grid 2" w:semiHidden="0" w:uiPriority="68" w:unhideWhenUsed="0"/>
+    <w:lsdException w:name="Medium Grid 3" w:semiHidden="0" w:uiPriority="69" w:unhideWhenUsed="0"/>
+    <w:lsdException w:name="Dark List" w:semiHidden="0" w:uiPriority="70" w:unhideWhenUsed="0"/>
+    <w:lsdException w:name="Colorful Shading" w:semiHidden="0" w:uiPriority="71" w:unhideWhenUsed="0"/>
+    <w:lsdException w:name="Colorful List" w:semiHidden="0" w:uiPriority="72" w:unhideWhenUsed="0"/>
+    <w:lsdException w:name="Colorful Grid" w:semiHidden="0" w:uiPriority="73" w:unhideWhenUsed="0"/>
+    <w:lsdException w:name="Light Shading Accent 1" w:semiHidden="0" w:uiPriority="60" w:unhideWhenUsed="0"/>
+    <w:lsdException w:name="Light List Accent 1" w:semiHidden="0" w:uiPriority="61" w:unhideWhenUsed="0"/>
+    <w:lsdException w:name="Light Grid Accent 1" w:semiHidden="0" w:uiPriority="62" w:unhideWhenUsed="0"/>
+    <w:lsdException w:name="Medium Shading 1 Accent 1" w:semiHidden="0" w:uiPriority="63" w:unhideWhenUsed="0"/>
+    <w:lsdException w:name="Medium Shading 2 Accent 1" w:semiHidden="0" w:uiPriority="64" w:unhideWhenUsed="0"/>
+    <w:lsdException w:name="Medium List 1 Accent 1" w:semiHidden="0" w:uiPriority="65" w:unhideWhenUsed="0"/>
+    <w:lsdException w:name="Revision" w:unhideWhenUsed="0"/>
+    <w:lsdException w:name="List Paragraph" w:semiHidden="0" w:uiPriority="34" w:unhideWhenUsed="0" w:qFormat="1"/>
+    <w:lsdException w:name="Quote" w:semiHidden="0" w:uiPriority="29" w:unhideWhenUsed="0" w:qFormat="1"/>
+    <w:lsdException w:name="Intense Quote" w:semiHidden="0" w:uiPriority="30" w:unhideWhenUsed="0" w:qFormat="1"/>
+    <w:lsdException w:name="Medium List 2 Accent 1" w:semiHidden="0" w:uiPriority="66" w:unhideWhenUsed="0"/>
+    <w:lsdException w:name="Medium Grid 1 Accent 1" w:semiHidden="0" w:uiPriority="67" w:unhideWhenUsed="0"/>
+    <w:lsdException w:name="Medium Grid 2 Accent 1" w:semiHidden="0" w:uiPriority="68" w:unhideWhenUsed="0"/>
+    <w:lsdException w:name="Medium Grid 3 Accent 1" w:semiHidden="0" w:uiPriority="69" w:unhideWhenUsed="0"/>
+    <w:lsdException w:name="Dark List Accent 1" w:semiHidden="0" w:uiPriority="70" w:unhideWhenUsed="0"/>
+    <w:lsdException w:name="Colorful Shading Accent 1" w:semiHidden="0" w:uiPriority="71" w:unhideWhenUsed="0"/>
+    <w:lsdException w:name="Colorful List Accent 1" w:semiHidden="0" w:uiPriority="72" w:unhideWhenUsed="0"/>
+    <w:lsdException w:name="Colorful Grid Accent 1" w:semiHidden="0" w:uiPriority="73" w:unhideWhenUsed="0"/>
+    <w:lsdException w:name="Light Shading Accent 2" w:semiHidden="0" w:uiPriority="60" w:unhideWhenUsed="0"/>
+    <w:lsdException w:name="Light List Accent 2" w:semiHidden="0" w:uiPriority="61" w:unhideWhenUsed="0"/>
+    <w:lsdException w:name="Light Grid Accent 2" w:semiHidden="0" w:uiPriority="62" w:unhideWhenUsed="0"/>
+    <w:lsdException w:name="Medium Shading 1 Accent 2" w:semiHidden="0" w:uiPriority="63" w:unhideWhenUsed="0"/>
+    <w:lsdException w:name="Medium Shading 2 Accent 2" w:semiHidden="0" w:uiPriority="64" w:unhideWhenUsed="0"/>
+    <w:lsdException w:name="Medium List 1 Accent 2" w:semiHidden="0" w:uiPriority="65" w:unhideWhenUsed="0"/>
+    <w:lsdException w:name="Medium List 2 Accent 2" w:semiHidden="0" w:uiPriority="66" w:unhideWhenUsed="0"/>
+    <w:lsdException w:name="Medium Grid 1 Accent 2" w:semiHidden="0" w:uiPriority="67" w:unhideWhenUsed="0"/>
+    <w:lsdException w:name="Medium Grid 2 Accent 2" w:semiHidden="0" w:uiPriority="68" w:unhideWhenUsed="0"/>
+    <w:lsdException w:name="Medium Grid 3 Accent 2" w:semiHidden="0" w:uiPriority="69" w:unhideWhenUsed="0"/>
+    <w:lsdException w:name="Dark List Accent 2" w:semiHidden="0" w:uiPriority="70" w:unhideWhenUsed="0"/>
+    <w:lsdException w:name="Colorful Shading Accent 2" w:semiHidden="0" w:uiPriority="71" w:unhideWhenUsed="0"/>
+    <w:lsdException w:name="Colorful List Accent 2" w:semiHidden="0" w:uiPriority="72" w:unhideWhenUsed="0"/>
+    <w:lsdException w:name="Colorful Grid Accent 2" w:semiHidden="0" w:uiPriority="73" w:unhideWhenUsed="0"/>
+    <w:lsdException w:name="Light Shading Accent 3" w:semiHidden="0" w:uiPriority="60" w:unhideWhenUsed="0"/>
+    <w:lsdException w:name="Light List Accent 3" w:semiHidden="0" w:uiPriority="61" w:unhideWhenUsed="0"/>
+    <w:lsdException w:name="Light Grid Accent 3" w:semiHidden="0" w:uiPriority="62" w:unhideWhenUsed="0"/>
+    <w:lsdException w:name="Medium Shading 1 Accent 3" w:semiHidden="0" w:uiPriority="63" w:unhideWhenUsed="0"/>
+    <w:lsdException w:name="Medium Shading 2 Accent 3" w:semiHidden="0" w:uiPriority="64" w:unhideWhenUsed="0"/>
+    <w:lsdException w:name="Medium List 1 Accent 3" w:semiHidden="0" w:uiPriority="65" w:unhideWhenUsed="0"/>
+    <w:lsdException w:name="Medium List 2 Accent 3" w:semiHidden="0" w:uiPriority="66" w:unhideWhenUsed="0"/>
+    <w:lsdException w:name="Medium Grid 1 Accent 3" w:semiHidden="0" w:uiPriority="67" w:unhideWhenUsed="0"/>
+    <w:lsdException w:name="Medium Grid 2 Accent 3" w:semiHidden="0" w:uiPriority="68" w:unhideWhenUsed="0"/>
+    <w:lsdException w:name="Medium Grid 3 Accent 3" w:semiHidden="0" w:uiPriority="69" w:unhideWhenUsed="0"/>
+    <w:lsdException w:name="Dark List Accent 3" w:semiHidden="0" w:uiPriority="70" w:unhideWhenUsed="0"/>
+    <w:lsdException w:name="Colorful Shading Accent 3" w:semiHidden="0" w:uiPriority="71" w:unhideWhenUsed="0"/>
+    <w:lsdException w:name="Colorful List Accent 3" w:semiHidden="0" w:uiPriority="72" w:unhideWhenUsed="0"/>
+    <w:lsdException w:name="Colorful Grid Accent 3" w:semiHidden="0" w:uiPriority="73" w:unhideWhenUsed="0"/>
+    <w:lsdException w:name="Light Shading Accent 4" w:semiHidden="0" w:uiPriority="60" w:unhideWhenUsed="0"/>
+    <w:lsdException w:name="Light List Accent 4" w:semiHidden="0" w:uiPriority="61" w:unhideWhenUsed="0"/>
+    <w:lsdException w:name="Light Grid Accent 4" w:semiHidden="0" w:uiPriority="62" w:unhideWhenUsed="0"/>
+    <w:lsdException w:name="Medium Shading 1 Accent 4" w:semiHidden="0" w:uiPriority="63" w:unhideWhenUsed="0"/>
+    <w:lsdException w:name="Medium Shading 2 Accent 4" w:semiHidden="0" w:uiPriority="64" w:unhideWhenUsed="0"/>
+    <w:lsdException w:name="Medium List 1 Accent 4" w:semiHidden="0" w:uiPriority="65" w:unhideWhenUsed="0"/>
+    <w:lsdException w:name="Medium List 2 Accent 4" w:semiHidden="0" w:uiPriority="66" w:unhideWhenUsed="0"/>
+    <w:lsdException w:name="Medium Grid 1 Accent 4" w:semiHidden="0" w:uiPriority="67" w:unhideWhenUsed="0"/>
+    <w:lsdException w:name="Medium Grid 2 Accent 4" w:semiHidden="0" w:uiPriority="68" w:unhideWhenUsed="0"/>
+    <w:lsdException w:name="Medium Grid 3 Accent 4" w:semiHidden="0" w:uiPriority="69" w:unhideWhenUsed="0"/>
+    <w:lsdException w:name="Dark List Accent 4" w:semiHidden="0" w:uiPriority="70" w:unhideWhenUsed="0"/>
+    <w:lsdException w:name="Colorful Shading Accent 4" w:semiHidden="0" w:uiPriority="71" w:unhideWhenUsed="0"/>
+    <w:lsdException w:name="Colorful List Accent 4" w:semiHidden="0" w:uiPriority="72" w:unhideWhenUsed="0"/>
+    <w:lsdException w:name="Colorful Grid Accent 4" w:semiHidden="0" w:uiPriority="73" w:unhideWhenUsed="0"/>
+    <w:lsdException w:name="Light Shading Accent 5" w:semiHidden="0" w:uiPriority="60" w:unhideWhenUsed="0"/>
+    <w:lsdException w:name="Light List Accent 5" w:semiHidden="0" w:uiPriority="61" w:unhideWhenUsed="0"/>
+    <w:lsdException w:name="Light Grid Accent 5" w:semiHidden="0" w:uiPriority="62" w:unhideWhenUsed="0"/>
+    <w:lsdException w:name="Medium Shading 1 Accent 5" w:semiHidden="0" w:uiPriority="63" w:unhideWhenUsed="0"/>
+    <w:lsdException w:name="Medium Shading 2 Accent 5" w:semiHidden="0" w:uiPriority="64" w:unhideWhenUsed="0"/>
+    <w:lsdException w:name="Medium List 1 Accent 5" w:semiHidden="0" w:uiPriority="65" w:unhideWhenUsed="0"/>
+    <w:lsdException w:name="Medium List 2 Accent 5" w:semiHidden="0" w:uiPriority="66" w:unhideWhenUsed="0"/>
+    <w:lsdException w:name="Medium Grid 1 Accent 5" w:semiHidden="0" w:uiPriority="67" w:unhideWhenUsed="0"/>
+    <w:lsdException w:name="Medium Grid 2 Accent 5" w:semiHidden="0" w:uiPriority="68" w:unhideWhenUsed="0"/>
+    <w:lsdException w:name="Medium Grid 3 Accent 5" w:semiHidden="0" w:uiPriority="69" w:unhideWhenUsed="0"/>
+    <w:lsdException w:name="Dark List Accent 5" w:semiHidden="0" w:uiPriority="70" w:unhideWhenUsed="0"/>
+    <w:lsdException w:name="Colorful Shading Accent 5" w:semiHidden="0" w:uiPriority="71" w:unhideWhenUsed="0"/>
+    <w:lsdException w:name="Colorful List Accent 5" w:semiHidden="0" w:uiPriority="72" w:unhideWhenUsed="0"/>
+    <w:lsdException w:name="Colorful Grid Accent 5" w:semiHidden="0" w:uiPriority="73" w:unhideWhenUsed="0"/>
+    <w:lsdException w:name="Light Shading Accent 6" w:semiHidden="0" w:uiPriority="60" w:unhideWhenUsed="0"/>
+    <w:lsdException w:name="Light List Accent 6" w:semiHidden="0" w:uiPriority="61" w:unhideWhenUsed="0"/>
+    <w:lsdException w:name="Light Grid Accent 6" w:semiHidden="0" w:uiPriority="62" w:unhideWhenUsed="0"/>
+    <w:lsdException w:name="Medium Shading 1 Accent 6" w:semiHidden="0" w:uiPriority="63" w:unhideWhenUsed="0"/>
+    <w:lsdException w:name="Medium Shading 2 Accent 6" w:semiHidden="0" w:uiPriority="64" w:unhideWhenUsed="0"/>
+    <w:lsdException w:name="Medium List 1 Accent 6" w:semiHidden="0" w:uiPriority="65" w:unhideWhenUsed="0"/>
+    <w:lsdException w:name="Medium List 2 Accent 6" w:semiHidden="0" w:uiPriority="66" w:unhideWhenUsed="0"/>
+    <w:lsdException w:name="Medium Grid 1 Accent 6" w:semiHidden="0" w:uiPriority="67" w:unhideWhenUsed="0"/>
+    <w:lsdException w:name="Medium Grid 2 Accent 6" w:semiHidden="0" w:uiPriority="68" w:unhideWhenUsed="0"/>
+    <w:lsdException w:name="Medium Grid 3 Accent 6" w:semiHidden="0" w:uiPriority="69" w:unhideWhenUsed="0"/>
+    <w:lsdException w:name="Dark List Accent 6" w:semiHidden="0" w:uiPriority="70" w:unhideWhenUsed="0"/>
+    <w:lsdException w:name="Colorful Shading Accent 6" w:semiHidden="0" w:uiPriority="71" w:unhideWhenUsed="0"/>
+    <w:lsdException w:name="Colorful List Accent 6" w:semiHidden="0" w:uiPriority="72" w:unhideWhenUsed="0"/>
+    <w:lsdException w:name="Colorful Grid Accent 6" w:semiHidden="0" w:uiPriority="73" w:unhideWhenUsed="0"/>
+    <w:lsdException w:name="Subtle Emphasis" w:semiHidden="0" w:uiPriority="19" w:unhideWhenUsed="0" w:qFormat="1"/>
+    <w:lsdException w:name="Intense Emphasis" w:semiHidden="0" w:uiPriority="21" w:unhideWhenUsed="0" w:qFormat="1"/>
+    <w:lsdException w:name="Subtle Reference" w:semiHidden="0" w:uiPriority="31" w:unhideWhenUsed="0" w:qFormat="1"/>
+    <w:lsdException w:name="Intense Reference" w:semiHidden="0" w:uiPriority="32" w:unhideWhenUsed="0" w:qFormat="1"/>
+    <w:lsdException w:name="Book Title" w:semiHidden="0" w:uiPriority="33" w:unhideWhenUsed="0" w:qFormat="1"/>
+    <w:lsdException w:name="Bibliography" w:uiPriority="37"/>
+    <w:lsdException w:name="TOC Heading" w:uiPriority="39" w:qFormat="1"/>
   </w:latentStyles>
-  <w:style w:type="paragraph" w:default="1" w:styleId="Normal">
+  <w:style w:type="paragraph" w:default="1" w:styleId="Standard">
     <w:name w:val="Normal"/>
     <w:qFormat/>
+    <w:rsid w:val="008073CC"/>
   </w:style>
-  <w:style w:type="paragraph" w:styleId="Heading1">
+  <w:style w:type="paragraph" w:styleId="berschrift1">
     <w:name w:val="heading 1"/>
-    <w:basedOn w:val="Normal"/>
-    <w:next w:val="Normal"/>
-    <w:link w:val="Heading1Char"/>
+    <w:basedOn w:val="Standard"/>
+    <w:next w:val="Standard"/>
+    <w:link w:val="berschrift1Zchn"/>
     <w:uiPriority w:val="9"/>
     <w:qFormat/>
     <w:rsid w:val="007A4142"/>
@@ -1256,11 +1320,11 @@
       <w:szCs w:val="32"/>
     </w:rPr>
   </w:style>
-  <w:style w:type="paragraph" w:styleId="Heading2">
+  <w:style w:type="paragraph" w:styleId="berschrift2">
     <w:name w:val="heading 2"/>
-    <w:basedOn w:val="Normal"/>
-    <w:next w:val="Normal"/>
-    <w:link w:val="Heading2Char"/>
+    <w:basedOn w:val="Standard"/>
+    <w:next w:val="Standard"/>
+    <w:link w:val="berschrift2Zchn"/>
     <w:uiPriority w:val="9"/>
     <w:unhideWhenUsed/>
     <w:qFormat/>
@@ -1278,17 +1342,18 @@
       <w:szCs w:val="26"/>
     </w:rPr>
   </w:style>
-  <w:style w:type="character" w:default="1" w:styleId="DefaultParagraphFont">
+  <w:style w:type="character" w:default="1" w:styleId="Absatz-Standardschriftart">
     <w:name w:val="Default Paragraph Font"/>
     <w:uiPriority w:val="1"/>
     <w:semiHidden/>
     <w:unhideWhenUsed/>
   </w:style>
-  <w:style w:type="table" w:default="1" w:styleId="TableNormal">
+  <w:style w:type="table" w:default="1" w:styleId="NormaleTabelle">
     <w:name w:val="Normal Table"/>
     <w:uiPriority w:val="99"/>
     <w:semiHidden/>
     <w:unhideWhenUsed/>
+    <w:qFormat/>
     <w:tblPr>
       <w:tblInd w:w="0" w:type="dxa"/>
       <w:tblCellMar>
@@ -1299,16 +1364,16 @@
       </w:tblCellMar>
     </w:tblPr>
   </w:style>
-  <w:style w:type="numbering" w:default="1" w:styleId="NoList">
+  <w:style w:type="numbering" w:default="1" w:styleId="KeineListe">
     <w:name w:val="No List"/>
     <w:uiPriority w:val="99"/>
     <w:semiHidden/>
     <w:unhideWhenUsed/>
   </w:style>
-  <w:style w:type="character" w:customStyle="1" w:styleId="Heading1Char">
-    <w:name w:val="Heading 1 Char"/>
-    <w:basedOn w:val="DefaultParagraphFont"/>
-    <w:link w:val="Heading1"/>
+  <w:style w:type="character" w:customStyle="1" w:styleId="berschrift1Zchn">
+    <w:name w:val="Überschrift 1 Zchn"/>
+    <w:basedOn w:val="Absatz-Standardschriftart"/>
+    <w:link w:val="berschrift1"/>
     <w:uiPriority w:val="9"/>
     <w:rsid w:val="007A4142"/>
     <w:rPr>
@@ -1318,10 +1383,10 @@
       <w:szCs w:val="32"/>
     </w:rPr>
   </w:style>
-  <w:style w:type="character" w:customStyle="1" w:styleId="Heading2Char">
-    <w:name w:val="Heading 2 Char"/>
-    <w:basedOn w:val="DefaultParagraphFont"/>
-    <w:link w:val="Heading2"/>
+  <w:style w:type="character" w:customStyle="1" w:styleId="berschrift2Zchn">
+    <w:name w:val="Überschrift 2 Zchn"/>
+    <w:basedOn w:val="Absatz-Standardschriftart"/>
+    <w:link w:val="berschrift2"/>
     <w:uiPriority w:val="9"/>
     <w:rsid w:val="00A4525B"/>
     <w:rPr>
@@ -1331,9 +1396,9 @@
       <w:szCs w:val="26"/>
     </w:rPr>
   </w:style>
-  <w:style w:type="paragraph" w:styleId="ListParagraph">
+  <w:style w:type="paragraph" w:styleId="Listenabsatz">
     <w:name w:val="List Paragraph"/>
-    <w:basedOn w:val="Normal"/>
+    <w:basedOn w:val="Standard"/>
     <w:uiPriority w:val="34"/>
     <w:qFormat/>
     <w:rsid w:val="00D605BA"/>
@@ -1342,11 +1407,11 @@
       <w:contextualSpacing/>
     </w:pPr>
   </w:style>
-  <w:style w:type="paragraph" w:styleId="Title">
+  <w:style w:type="paragraph" w:styleId="Titel">
     <w:name w:val="Title"/>
-    <w:basedOn w:val="Normal"/>
-    <w:next w:val="Normal"/>
-    <w:link w:val="TitleChar"/>
+    <w:basedOn w:val="Standard"/>
+    <w:next w:val="Standard"/>
+    <w:link w:val="TitelZchn"/>
     <w:uiPriority w:val="10"/>
     <w:qFormat/>
     <w:rsid w:val="00BD391C"/>
@@ -1362,10 +1427,10 @@
       <w:szCs w:val="56"/>
     </w:rPr>
   </w:style>
-  <w:style w:type="character" w:customStyle="1" w:styleId="TitleChar">
-    <w:name w:val="Title Char"/>
-    <w:basedOn w:val="DefaultParagraphFont"/>
-    <w:link w:val="Title"/>
+  <w:style w:type="character" w:customStyle="1" w:styleId="TitelZchn">
+    <w:name w:val="Titel Zchn"/>
+    <w:basedOn w:val="Absatz-Standardschriftart"/>
+    <w:link w:val="Titel"/>
     <w:uiPriority w:val="10"/>
     <w:rsid w:val="00BD391C"/>
     <w:rPr>
@@ -1378,12 +1443,12 @@
   </w:style>
   <w:style w:type="character" w:customStyle="1" w:styleId="2tq">
     <w:name w:val="_2t_q"/>
-    <w:basedOn w:val="DefaultParagraphFont"/>
+    <w:basedOn w:val="Absatz-Standardschriftart"/>
     <w:rsid w:val="00BD391C"/>
   </w:style>
   <w:style w:type="character" w:styleId="Hyperlink">
     <w:name w:val="Hyperlink"/>
-    <w:basedOn w:val="DefaultParagraphFont"/>
+    <w:basedOn w:val="Absatz-Standardschriftart"/>
     <w:uiPriority w:val="99"/>
     <w:semiHidden/>
     <w:unhideWhenUsed/>
@@ -1439,7 +1504,7 @@
     </a:clrScheme>
     <a:fontScheme name="Office">
       <a:majorFont>
-        <a:latin typeface="Calibri Light" panose="020F0302020204030204"/>
+        <a:latin typeface="Calibri Light"/>
         <a:ea typeface=""/>
         <a:cs typeface=""/>
         <a:font script="Jpan" typeface="ＭＳ ゴシック"/>
@@ -1474,7 +1539,7 @@
         <a:font script="Geor" typeface="Sylfaen"/>
       </a:majorFont>
       <a:minorFont>
-        <a:latin typeface="Calibri" panose="020F0502020204030204"/>
+        <a:latin typeface="Calibri"/>
         <a:ea typeface=""/>
         <a:cs typeface=""/>
         <a:font script="Jpan" typeface="ＭＳ 明朝"/>
@@ -1651,7 +1716,7 @@
   <a:extraClrSchemeLst/>
   <a:extLst>
     <a:ext uri="{05A4C25C-085E-4340-85A3-A5531E510DB2}">
-      <thm15:themeFamily xmlns:thm15="http://schemas.microsoft.com/office/thememl/2012/main" name="Office Theme" id="{62F939B6-93AF-4DB8-9C6B-D6C7DFDC589F}" vid="{4A3C46E8-61CC-4603-A589-7422A47A8E4A}"/>
+      <thm15:themeFamily xmlns:thm15="http://schemas.microsoft.com/office/thememl/2012/main" xmlns="" name="Office Theme" id="{62F939B6-93AF-4DB8-9C6B-D6C7DFDC589F}" vid="{4A3C46E8-61CC-4603-A589-7422A47A8E4A}"/>
     </a:ext>
   </a:extLst>
 </a:theme>
